--- a/diagrams/Clock_Wise_izbrane_tehnologije.docx
+++ b/diagrams/Clock_Wise_izbrane_tehnologije.docx
@@ -327,8 +327,19 @@
           <w:lang w:eastAsia="sl-SI"/>
           <w14:ligatures w14:val="none"/>
         </w:rPr>
-        <w:t xml:space="preserve"> Node.js</w:t>
-      </w:r>
+        <w:t xml:space="preserve"> </w:t>
+      </w:r>
+      <w:proofErr w:type="spellStart"/>
+      <w:r>
+        <w:rPr>
+          <w:rFonts w:eastAsia="Times New Roman" w:cs="Times New Roman"/>
+          <w:kern w:val="0"/>
+          <w:lang w:eastAsia="sl-SI"/>
+          <w14:ligatures w14:val="none"/>
+        </w:rPr>
+        <w:t>JavaScript</w:t>
+      </w:r>
+      <w:proofErr w:type="spellEnd"/>
     </w:p>
     <w:p>
       <w:pPr>
@@ -395,6 +406,15 @@
         <w:t>Functions</w:t>
       </w:r>
       <w:proofErr w:type="spellEnd"/>
+      <w:r>
+        <w:rPr>
+          <w:rFonts w:eastAsia="Times New Roman" w:cs="Times New Roman"/>
+          <w:kern w:val="0"/>
+          <w:lang w:eastAsia="sl-SI"/>
+          <w14:ligatures w14:val="none"/>
+        </w:rPr>
+        <w:t>, Node.js</w:t>
+      </w:r>
     </w:p>
     <w:p>
       <w:pPr>
@@ -487,12 +507,6 @@
         <w:t>Axios</w:t>
       </w:r>
       <w:proofErr w:type="spellEnd"/>
-    </w:p>
-    <w:p/>
-    <w:p>
-      <w:pPr>
-        <w:pStyle w:val="Naslov1"/>
-      </w:pPr>
     </w:p>
     <w:sectPr>
       <w:pgSz w:w="11906" w:h="16838"/>
